--- a/sensor-edge-journal/feedback/Response-to-Reviewers.docx
+++ b/sensor-edge-journal/feedback/Response-to-Reviewers.docx
@@ -675,11 +675,7 @@
       <w:pPr>
         <w:pStyle w:val="Normal"/>
         <w:jc w:val="both"/>
-        <w:rPr>
-          <w:rFonts w:ascii="Calibri" w:hAnsi="Calibri"/>
-          <w:sz w:val="22"/>
-          <w:szCs w:val="22"/>
-        </w:rPr>
+        <w:rPr/>
       </w:pPr>
       <w:r>
         <w:rPr>
@@ -696,7 +692,7 @@
           <w:sz w:val="22"/>
           <w:szCs w:val="22"/>
         </w:rPr>
-        <w:t xml:space="preserve">  This concern should be in the PDF version generated by the submission tool.</w:t>
+        <w:t xml:space="preserve">  Sorry for this problem. But as far as I noticed this problem should have been generated in the PDF version by the submission tool.</w:t>
       </w:r>
     </w:p>
     <w:p>
@@ -834,11 +830,7 @@
       <w:pPr>
         <w:pStyle w:val="Normal"/>
         <w:jc w:val="both"/>
-        <w:rPr>
-          <w:rFonts w:ascii="Calibri" w:hAnsi="Calibri"/>
-          <w:sz w:val="22"/>
-          <w:szCs w:val="22"/>
-        </w:rPr>
+        <w:rPr/>
       </w:pPr>
       <w:r>
         <w:rPr>
@@ -855,7 +847,7 @@
           <w:sz w:val="22"/>
           <w:szCs w:val="22"/>
         </w:rPr>
-        <w:t xml:space="preserve">  The hardware dot-product produces a 32-bit float, which is the normalized value of the internal accumulator. This accumulator is a register of 64-bit fixed-point with 23-bit fraction. This is stated in Section IV.-B-2 and in Figure 7.</w:t>
+        <w:t xml:space="preserve">  Thank you for your comment and sorry for the confusion caused by our description. The hardware dot-product produces a 32-bit float, which is the normalized value of the internal accumulator. This accumulator is a register of 64-bit fixed-point with 23-bit fraction. This is stated in Section IV.-B-2 and in Figure 7.</w:t>
       </w:r>
     </w:p>
     <w:p>
@@ -1010,11 +1002,7 @@
       <w:pPr>
         <w:pStyle w:val="Normal"/>
         <w:jc w:val="both"/>
-        <w:rPr>
-          <w:rFonts w:ascii="Calibri" w:hAnsi="Calibri"/>
-          <w:sz w:val="22"/>
-          <w:szCs w:val="22"/>
-        </w:rPr>
+        <w:rPr/>
       </w:pPr>
       <w:r>
         <w:rPr>
@@ -1031,7 +1019,7 @@
           <w:sz w:val="22"/>
           <w:szCs w:val="22"/>
         </w:rPr>
-        <w:t xml:space="preserve">  We agree. Since, </w:t>
+        <w:t xml:space="preserve">  We completely agree. Since, </w:t>
       </w:r>
       <w:r>
         <w:rPr>
@@ -1205,11 +1193,7 @@
       <w:pPr>
         <w:pStyle w:val="Normal"/>
         <w:jc w:val="both"/>
-        <w:rPr>
-          <w:rFonts w:ascii="Calibri" w:hAnsi="Calibri"/>
-          <w:sz w:val="22"/>
-          <w:szCs w:val="22"/>
-        </w:rPr>
+        <w:rPr/>
       </w:pPr>
       <w:r>
         <w:rPr>
@@ -1226,7 +1210,7 @@
           <w:sz w:val="22"/>
           <w:szCs w:val="22"/>
         </w:rPr>
-        <w:t xml:space="preserve">  Yes. It is insignificant compared to SOTA models since they are designed for computer vision applications, which require higher capacity of feature extraction.</w:t>
+        <w:t xml:space="preserve">  Yes, exactly. It is insignificant compared to SOTA models since they are designed for computer vision applications, which require higher capacity of feature extraction.</w:t>
       </w:r>
     </w:p>
     <w:p>
@@ -1394,7 +1378,7 @@
           <w:sz w:val="22"/>
           <w:szCs w:val="22"/>
         </w:rPr>
-        <w:t xml:space="preserve">  Thank you.</w:t>
+        <w:t xml:space="preserve">  Thank you very much.</w:t>
       </w:r>
     </w:p>
     <w:p>
@@ -1714,27 +1698,68 @@
           <w:sz w:val="22"/>
           <w:szCs w:val="22"/>
         </w:rPr>
-        <w:t xml:space="preserve">  All axes are labeled in the submitted version.</w:t>
-      </w:r>
-    </w:p>
-    <w:p>
-      <w:pPr>
-        <w:pStyle w:val="Normal"/>
-        <w:jc w:val="both"/>
-        <w:rPr>
-          <w:rFonts w:ascii="Calibri" w:hAnsi="Calibri"/>
-          <w:sz w:val="22"/>
-          <w:szCs w:val="22"/>
-        </w:rPr>
-      </w:pPr>
-      <w:r>
-        <w:rPr>
-          <w:rFonts w:ascii="Calibri" w:hAnsi="Calibri"/>
-          <w:b/>
-          <w:sz w:val="22"/>
-          <w:szCs w:val="22"/>
-        </w:rPr>
-        <w:t>Author action: -</w:t>
+        <w:t xml:space="preserve"> </w:t>
+      </w:r>
+      <w:r>
+        <w:rPr>
+          <w:rFonts w:ascii="Calibri" w:hAnsi="Calibri"/>
+          <w:sz w:val="22"/>
+          <w:szCs w:val="22"/>
+        </w:rPr>
+        <w:t>Yes.</w:t>
+      </w:r>
+    </w:p>
+    <w:p>
+      <w:pPr>
+        <w:pStyle w:val="Normal"/>
+        <w:jc w:val="both"/>
+        <w:rPr>
+          <w:rFonts w:ascii="Calibri" w:hAnsi="Calibri"/>
+          <w:sz w:val="22"/>
+          <w:szCs w:val="22"/>
+        </w:rPr>
+      </w:pPr>
+      <w:r>
+        <w:rPr>
+          <w:rFonts w:ascii="Calibri" w:hAnsi="Calibri"/>
+          <w:b/>
+          <w:sz w:val="22"/>
+          <w:szCs w:val="22"/>
+        </w:rPr>
+        <w:t xml:space="preserve">Author action: </w:t>
+      </w:r>
+      <w:r>
+        <w:rPr>
+          <w:rFonts w:ascii="Calibri" w:hAnsi="Calibri"/>
+          <w:b w:val="false"/>
+          <w:bCs w:val="false"/>
+          <w:sz w:val="22"/>
+          <w:szCs w:val="22"/>
+        </w:rPr>
+        <w:t xml:space="preserve">We updated the manuscript by </w:t>
+      </w:r>
+      <w:r>
+        <w:rPr>
+          <w:rFonts w:eastAsia="Cambria" w:cs="Times New Roman" w:ascii="Calibri" w:hAnsi="Calibri"/>
+          <w:b w:val="false"/>
+          <w:bCs w:val="false"/>
+          <w:color w:val="auto"/>
+          <w:kern w:val="0"/>
+          <w:sz w:val="22"/>
+          <w:szCs w:val="22"/>
+          <w:lang w:val="en-US" w:eastAsia="en-US" w:bidi="ar-SA"/>
+        </w:rPr>
+        <w:t>adding the axes</w:t>
+      </w:r>
+      <w:r>
+        <w:rPr>
+          <w:rFonts w:ascii="Calibri" w:hAnsi="Calibri"/>
+          <w:b w:val="false"/>
+          <w:bCs w:val="false"/>
+          <w:sz w:val="22"/>
+          <w:szCs w:val="22"/>
+        </w:rPr>
+        <w:t>.</w:t>
       </w:r>
     </w:p>
     <w:p>
@@ -1858,7 +1883,15 @@
           <w:sz w:val="22"/>
           <w:szCs w:val="22"/>
         </w:rPr>
-        <w:t xml:space="preserve">  All figures are good. This concern should be in the PDF version auto generated and maybe corrupted by the submission tool.</w:t>
+        <w:t xml:space="preserve"> </w:t>
+      </w:r>
+      <w:r>
+        <w:rPr>
+          <w:rFonts w:ascii="Calibri" w:hAnsi="Calibri"/>
+          <w:sz w:val="22"/>
+          <w:szCs w:val="22"/>
+        </w:rPr>
+        <w:t>Yes, it is intentional. The loss distance histograms show the quantization effect on the X- Y- regression results. Fig. 18(b) shows this effect on three different models. Vertical and horizontal patterns appear in the error distribution of 8-bit fixed-point quantization. The figures are intended to illustrate this effect. We stated this point in Section V. D-1</w:t>
       </w:r>
     </w:p>
     <w:p>
@@ -2010,11 +2043,7 @@
       <w:pPr>
         <w:pStyle w:val="Normal"/>
         <w:jc w:val="both"/>
-        <w:rPr>
-          <w:rFonts w:ascii="Calibri" w:hAnsi="Calibri"/>
-          <w:sz w:val="22"/>
-          <w:szCs w:val="22"/>
-        </w:rPr>
+        <w:rPr/>
       </w:pPr>
       <w:r>
         <w:rPr>
@@ -2031,7 +2060,7 @@
           <w:sz w:val="22"/>
           <w:szCs w:val="22"/>
         </w:rPr>
-        <w:t xml:space="preserve">  We agree.</w:t>
+        <w:t xml:space="preserve">  Thank you for your comment. We completely agree.</w:t>
       </w:r>
     </w:p>
     <w:p>
@@ -2169,109 +2198,7 @@
       <w:pPr>
         <w:pStyle w:val="Normal"/>
         <w:jc w:val="both"/>
-        <w:rPr>
-          <w:rFonts w:ascii="Calibri" w:hAnsi="Calibri"/>
-          <w:color w:val="008000"/>
-          <w:sz w:val="22"/>
-          <w:szCs w:val="22"/>
-        </w:rPr>
-      </w:pPr>
-      <w:r>
-        <w:rPr>
-          <w:rFonts w:ascii="Calibri" w:hAnsi="Calibri"/>
-          <w:b w:val="false"/>
-          <w:i w:val="false"/>
-          <w:caps w:val="false"/>
-          <w:smallCaps w:val="false"/>
-          <w:color w:val="auto"/>
-          <w:spacing w:val="0"/>
-          <w:sz w:val="22"/>
-          <w:szCs w:val="22"/>
-        </w:rPr>
-        <w:t>Page 6, line 57 of-chip –&gt; off-chip</w:t>
-      </w:r>
-    </w:p>
-    <w:p>
-      <w:pPr>
-        <w:pStyle w:val="Normal"/>
-        <w:jc w:val="both"/>
-        <w:rPr>
-          <w:rFonts w:ascii="Calibri" w:hAnsi="Calibri"/>
-          <w:color w:val="008000"/>
-          <w:sz w:val="22"/>
-          <w:szCs w:val="22"/>
-        </w:rPr>
-      </w:pPr>
-      <w:r>
-        <w:rPr>
-          <w:rFonts w:ascii="Calibri" w:hAnsi="Calibri"/>
-          <w:b w:val="false"/>
-          <w:i w:val="false"/>
-          <w:caps w:val="false"/>
-          <w:smallCaps w:val="false"/>
-          <w:color w:val="auto"/>
-          <w:spacing w:val="0"/>
-          <w:sz w:val="22"/>
-          <w:szCs w:val="22"/>
-        </w:rPr>
-        <w:t>Page 8, line 44, you need to mention the unit of the grid dimension (10x10)!</w:t>
-      </w:r>
-    </w:p>
-    <w:p>
-      <w:pPr>
-        <w:pStyle w:val="Normal"/>
-        <w:jc w:val="both"/>
-        <w:rPr>
-          <w:rFonts w:ascii="Calibri" w:hAnsi="Calibri"/>
-          <w:color w:val="008000"/>
-          <w:sz w:val="22"/>
-          <w:szCs w:val="22"/>
-        </w:rPr>
-      </w:pPr>
-      <w:r>
-        <w:rPr>
-          <w:rFonts w:ascii="Calibri" w:hAnsi="Calibri"/>
-          <w:b w:val="false"/>
-          <w:i w:val="false"/>
-          <w:caps w:val="false"/>
-          <w:smallCaps w:val="false"/>
-          <w:color w:val="auto"/>
-          <w:spacing w:val="0"/>
-          <w:sz w:val="22"/>
-          <w:szCs w:val="22"/>
-        </w:rPr>
-        <w:t>Page 10, col 2 , last paragraph “imput” change to (input)</w:t>
-      </w:r>
-    </w:p>
-    <w:p>
-      <w:pPr>
-        <w:pStyle w:val="Normal"/>
-        <w:jc w:val="both"/>
-        <w:rPr>
-          <w:rFonts w:ascii="Calibri" w:hAnsi="Calibri"/>
-          <w:color w:val="008000"/>
-          <w:sz w:val="22"/>
-          <w:szCs w:val="22"/>
-        </w:rPr>
-      </w:pPr>
-      <w:r>
-        <w:rPr>
-          <w:rFonts w:ascii="Calibri" w:hAnsi="Calibri"/>
-          <w:color w:val="008000"/>
-          <w:sz w:val="22"/>
-          <w:szCs w:val="22"/>
-        </w:rPr>
-      </w:r>
-    </w:p>
-    <w:p>
-      <w:pPr>
-        <w:pStyle w:val="Normal"/>
-        <w:jc w:val="both"/>
-        <w:rPr>
-          <w:rFonts w:ascii="Calibri" w:hAnsi="Calibri"/>
-          <w:sz w:val="22"/>
-          <w:szCs w:val="22"/>
-        </w:rPr>
+        <w:rPr/>
       </w:pPr>
       <w:r>
         <w:rPr>
@@ -2288,18 +2215,14 @@
           <w:sz w:val="22"/>
           <w:szCs w:val="22"/>
         </w:rPr>
-        <w:t xml:space="preserve">  The 10x10 grid are divisions on the metal plate area (90 cm x 86.6 cm).</w:t>
-      </w:r>
-    </w:p>
-    <w:p>
-      <w:pPr>
-        <w:pStyle w:val="Normal"/>
-        <w:jc w:val="both"/>
-        <w:rPr>
-          <w:rFonts w:ascii="Calibri" w:hAnsi="Calibri"/>
-          <w:sz w:val="22"/>
-          <w:szCs w:val="22"/>
-        </w:rPr>
+        <w:t xml:space="preserve">  Thank you very much for your detailed review.</w:t>
+      </w:r>
+    </w:p>
+    <w:p>
+      <w:pPr>
+        <w:pStyle w:val="Normal"/>
+        <w:jc w:val="both"/>
+        <w:rPr/>
       </w:pPr>
       <w:r>
         <w:rPr>
@@ -2318,7 +2241,7 @@
           <w:sz w:val="22"/>
           <w:szCs w:val="22"/>
         </w:rPr>
-        <w:t>We updated the manuscript by correcting the misspelling and clarifying the grid division on the metal plate area.</w:t>
+        <w:t>We updated the manuscript by addressing all the points.</w:t>
       </w:r>
     </w:p>
     <w:p>
@@ -2326,15 +2249,7 @@
         <w:pStyle w:val="Normal"/>
         <w:spacing w:before="0" w:after="200"/>
         <w:jc w:val="both"/>
-        <w:rPr>
-          <w:rFonts w:ascii="Calibri" w:hAnsi="Calibri"/>
-          <w:b/>
-          <w:b/>
-          <w:bCs/>
-          <w:color w:val="008000"/>
-          <w:sz w:val="22"/>
-          <w:szCs w:val="22"/>
-        </w:rPr>
+        <w:rPr/>
       </w:pPr>
       <w:r>
         <w:rPr/>
@@ -2357,6 +2272,422 @@
                   </pic:nvPicPr>
                   <pic:blipFill>
                     <a:blip r:embed="rId11"/>
+                    <a:stretch>
+                      <a:fillRect/>
+                    </a:stretch>
+                  </pic:blipFill>
+                  <pic:spPr bwMode="auto">
+                    <a:xfrm>
+                      <a:off x="0" y="0"/>
+                      <a:ext cx="6116320" cy="20320"/>
+                    </a:xfrm>
+                    <a:prstGeom prst="rect">
+                      <a:avLst/>
+                    </a:prstGeom>
+                  </pic:spPr>
+                </pic:pic>
+              </a:graphicData>
+            </a:graphic>
+          </wp:inline>
+        </w:drawing>
+      </w:r>
+      <w:r>
+        <w:rPr>
+          <w:rFonts w:ascii="Calibri" w:hAnsi="Calibri"/>
+          <w:b/>
+          <w:bCs/>
+          <w:color w:val="008000"/>
+          <w:sz w:val="22"/>
+          <w:szCs w:val="22"/>
+        </w:rPr>
+        <w:t>Reviewer#2, Concern # 3:</w:t>
+      </w:r>
+      <w:r>
+        <w:rPr>
+          <w:rFonts w:ascii="Calibri" w:hAnsi="Calibri"/>
+          <w:color w:val="008000"/>
+          <w:sz w:val="22"/>
+          <w:szCs w:val="22"/>
+        </w:rPr>
+        <w:t xml:space="preserve"> </w:t>
+      </w:r>
+      <w:r>
+        <w:rPr>
+          <w:rFonts w:ascii="Calibri" w:hAnsi="Calibri"/>
+          <w:b w:val="false"/>
+          <w:i w:val="false"/>
+          <w:caps w:val="false"/>
+          <w:smallCaps w:val="false"/>
+          <w:color w:val="auto"/>
+          <w:spacing w:val="0"/>
+          <w:sz w:val="22"/>
+          <w:szCs w:val="22"/>
+        </w:rPr>
+        <w:t>Page 6, line 57 of-chip –&gt; off-chip</w:t>
+      </w:r>
+    </w:p>
+    <w:p>
+      <w:pPr>
+        <w:pStyle w:val="Normal"/>
+        <w:jc w:val="both"/>
+        <w:rPr/>
+      </w:pPr>
+      <w:r>
+        <w:rPr>
+          <w:rFonts w:ascii="Calibri" w:hAnsi="Calibri"/>
+          <w:b/>
+          <w:sz w:val="22"/>
+          <w:szCs w:val="22"/>
+        </w:rPr>
+        <w:t>Author response:</w:t>
+      </w:r>
+      <w:r>
+        <w:rPr>
+          <w:rFonts w:ascii="Calibri" w:hAnsi="Calibri"/>
+          <w:sz w:val="22"/>
+          <w:szCs w:val="22"/>
+        </w:rPr>
+        <w:t xml:space="preserve">  Thank you for your comment.</w:t>
+      </w:r>
+    </w:p>
+    <w:p>
+      <w:pPr>
+        <w:pStyle w:val="Normal"/>
+        <w:jc w:val="both"/>
+        <w:rPr/>
+      </w:pPr>
+      <w:r>
+        <w:rPr>
+          <w:rFonts w:ascii="Calibri" w:hAnsi="Calibri"/>
+          <w:b/>
+          <w:sz w:val="22"/>
+          <w:szCs w:val="22"/>
+        </w:rPr>
+        <w:t xml:space="preserve">Author action: </w:t>
+      </w:r>
+      <w:bookmarkStart w:id="0" w:name="__DdeLink__98_3962592062"/>
+      <w:r>
+        <w:rPr>
+          <w:rFonts w:ascii="Calibri" w:hAnsi="Calibri"/>
+          <w:b w:val="false"/>
+          <w:bCs w:val="false"/>
+          <w:sz w:val="22"/>
+          <w:szCs w:val="22"/>
+        </w:rPr>
+        <w:t>We revised the manuscript by correcting the misspelling.</w:t>
+      </w:r>
+      <w:bookmarkEnd w:id="0"/>
+    </w:p>
+    <w:p>
+      <w:pPr>
+        <w:pStyle w:val="Normal"/>
+        <w:spacing w:before="0" w:after="200"/>
+        <w:jc w:val="both"/>
+        <w:rPr/>
+      </w:pPr>
+      <w:r>
+        <w:rPr/>
+        <w:drawing>
+          <wp:inline distT="0" distB="0" distL="0" distR="0">
+            <wp:extent cx="6116320" cy="20320"/>
+            <wp:effectExtent l="0" t="0" r="0" b="0"/>
+            <wp:docPr id="11" name="Image11" descr=""/>
+            <wp:cNvGraphicFramePr>
+              <a:graphicFrameLocks xmlns:a="http://schemas.openxmlformats.org/drawingml/2006/main" noChangeAspect="1"/>
+            </wp:cNvGraphicFramePr>
+            <a:graphic xmlns:a="http://schemas.openxmlformats.org/drawingml/2006/main">
+              <a:graphicData uri="http://schemas.openxmlformats.org/drawingml/2006/picture">
+                <pic:pic xmlns:pic="http://schemas.openxmlformats.org/drawingml/2006/picture">
+                  <pic:nvPicPr>
+                    <pic:cNvPr id="11" name="Image11" descr=""/>
+                    <pic:cNvPicPr>
+                      <a:picLocks noChangeAspect="1" noChangeArrowheads="1"/>
+                    </pic:cNvPicPr>
+                  </pic:nvPicPr>
+                  <pic:blipFill>
+                    <a:blip r:embed="rId12"/>
+                    <a:stretch>
+                      <a:fillRect/>
+                    </a:stretch>
+                  </pic:blipFill>
+                  <pic:spPr bwMode="auto">
+                    <a:xfrm>
+                      <a:off x="0" y="0"/>
+                      <a:ext cx="6116320" cy="20320"/>
+                    </a:xfrm>
+                    <a:prstGeom prst="rect">
+                      <a:avLst/>
+                    </a:prstGeom>
+                  </pic:spPr>
+                </pic:pic>
+              </a:graphicData>
+            </a:graphic>
+          </wp:inline>
+        </w:drawing>
+      </w:r>
+      <w:r>
+        <w:rPr>
+          <w:rFonts w:ascii="Calibri" w:hAnsi="Calibri"/>
+          <w:b/>
+          <w:bCs/>
+          <w:i w:val="false"/>
+          <w:caps w:val="false"/>
+          <w:smallCaps w:val="false"/>
+          <w:color w:val="008000"/>
+          <w:spacing w:val="0"/>
+          <w:sz w:val="22"/>
+          <w:szCs w:val="22"/>
+        </w:rPr>
+        <w:t>Reviewer#2, Concern # 4:</w:t>
+      </w:r>
+      <w:r>
+        <w:rPr>
+          <w:rFonts w:ascii="Calibri" w:hAnsi="Calibri"/>
+          <w:b w:val="false"/>
+          <w:i w:val="false"/>
+          <w:caps w:val="false"/>
+          <w:smallCaps w:val="false"/>
+          <w:color w:val="008000"/>
+          <w:spacing w:val="0"/>
+          <w:sz w:val="22"/>
+          <w:szCs w:val="22"/>
+        </w:rPr>
+        <w:t xml:space="preserve"> </w:t>
+      </w:r>
+      <w:r>
+        <w:rPr>
+          <w:rFonts w:ascii="Calibri" w:hAnsi="Calibri"/>
+          <w:b w:val="false"/>
+          <w:i w:val="false"/>
+          <w:caps w:val="false"/>
+          <w:smallCaps w:val="false"/>
+          <w:color w:val="auto"/>
+          <w:spacing w:val="0"/>
+          <w:sz w:val="22"/>
+          <w:szCs w:val="22"/>
+        </w:rPr>
+        <w:t>Page 8, line 44, you need to mention the unit of the grid dimension (10x10)!</w:t>
+      </w:r>
+    </w:p>
+    <w:p>
+      <w:pPr>
+        <w:pStyle w:val="Normal"/>
+        <w:jc w:val="both"/>
+        <w:rPr/>
+      </w:pPr>
+      <w:r>
+        <w:rPr>
+          <w:rFonts w:ascii="Calibri" w:hAnsi="Calibri"/>
+          <w:b/>
+          <w:sz w:val="22"/>
+          <w:szCs w:val="22"/>
+        </w:rPr>
+        <w:t>Author response:</w:t>
+      </w:r>
+      <w:r>
+        <w:rPr>
+          <w:rFonts w:ascii="Calibri" w:hAnsi="Calibri"/>
+          <w:sz w:val="22"/>
+          <w:szCs w:val="22"/>
+        </w:rPr>
+        <w:t xml:space="preserve">  The 10x10 grid are divisions on the metal plate area (90 cm x 86.6 cm).</w:t>
+      </w:r>
+    </w:p>
+    <w:p>
+      <w:pPr>
+        <w:pStyle w:val="Normal"/>
+        <w:jc w:val="both"/>
+        <w:rPr/>
+      </w:pPr>
+      <w:r>
+        <w:rPr>
+          <w:rFonts w:ascii="Calibri" w:hAnsi="Calibri"/>
+          <w:b/>
+          <w:sz w:val="22"/>
+          <w:szCs w:val="22"/>
+        </w:rPr>
+        <w:t xml:space="preserve">Author action: </w:t>
+      </w:r>
+      <w:r>
+        <w:rPr>
+          <w:rFonts w:ascii="Calibri" w:hAnsi="Calibri"/>
+          <w:b w:val="false"/>
+          <w:bCs w:val="false"/>
+          <w:sz w:val="22"/>
+          <w:szCs w:val="22"/>
+        </w:rPr>
+        <w:t>We updated the manuscript by clarifying the grid division on the metal plate area.</w:t>
+      </w:r>
+    </w:p>
+    <w:p>
+      <w:pPr>
+        <w:pStyle w:val="Normal"/>
+        <w:spacing w:before="0" w:after="200"/>
+        <w:jc w:val="both"/>
+        <w:rPr/>
+      </w:pPr>
+      <w:r>
+        <w:rPr/>
+        <w:drawing>
+          <wp:inline distT="0" distB="0" distL="0" distR="0">
+            <wp:extent cx="6116320" cy="20320"/>
+            <wp:effectExtent l="0" t="0" r="0" b="0"/>
+            <wp:docPr id="12" name="Image12" descr=""/>
+            <wp:cNvGraphicFramePr>
+              <a:graphicFrameLocks xmlns:a="http://schemas.openxmlformats.org/drawingml/2006/main" noChangeAspect="1"/>
+            </wp:cNvGraphicFramePr>
+            <a:graphic xmlns:a="http://schemas.openxmlformats.org/drawingml/2006/main">
+              <a:graphicData uri="http://schemas.openxmlformats.org/drawingml/2006/picture">
+                <pic:pic xmlns:pic="http://schemas.openxmlformats.org/drawingml/2006/picture">
+                  <pic:nvPicPr>
+                    <pic:cNvPr id="12" name="Image12" descr=""/>
+                    <pic:cNvPicPr>
+                      <a:picLocks noChangeAspect="1" noChangeArrowheads="1"/>
+                    </pic:cNvPicPr>
+                  </pic:nvPicPr>
+                  <pic:blipFill>
+                    <a:blip r:embed="rId13"/>
+                    <a:stretch>
+                      <a:fillRect/>
+                    </a:stretch>
+                  </pic:blipFill>
+                  <pic:spPr bwMode="auto">
+                    <a:xfrm>
+                      <a:off x="0" y="0"/>
+                      <a:ext cx="6116320" cy="20320"/>
+                    </a:xfrm>
+                    <a:prstGeom prst="rect">
+                      <a:avLst/>
+                    </a:prstGeom>
+                  </pic:spPr>
+                </pic:pic>
+              </a:graphicData>
+            </a:graphic>
+          </wp:inline>
+        </w:drawing>
+      </w:r>
+      <w:r>
+        <w:rPr>
+          <w:rFonts w:ascii="Calibri" w:hAnsi="Calibri"/>
+          <w:b/>
+          <w:bCs/>
+          <w:i w:val="false"/>
+          <w:caps w:val="false"/>
+          <w:smallCaps w:val="false"/>
+          <w:color w:val="008000"/>
+          <w:spacing w:val="0"/>
+          <w:sz w:val="22"/>
+          <w:szCs w:val="22"/>
+        </w:rPr>
+        <w:t>Reviewer#2, Concern # 5:</w:t>
+      </w:r>
+      <w:r>
+        <w:rPr>
+          <w:rFonts w:ascii="Calibri" w:hAnsi="Calibri"/>
+          <w:b w:val="false"/>
+          <w:i w:val="false"/>
+          <w:caps w:val="false"/>
+          <w:smallCaps w:val="false"/>
+          <w:color w:val="008000"/>
+          <w:spacing w:val="0"/>
+          <w:sz w:val="22"/>
+          <w:szCs w:val="22"/>
+        </w:rPr>
+        <w:t xml:space="preserve"> </w:t>
+      </w:r>
+      <w:r>
+        <w:rPr>
+          <w:rFonts w:ascii="Calibri" w:hAnsi="Calibri"/>
+          <w:b w:val="false"/>
+          <w:i w:val="false"/>
+          <w:caps w:val="false"/>
+          <w:smallCaps w:val="false"/>
+          <w:color w:val="auto"/>
+          <w:spacing w:val="0"/>
+          <w:sz w:val="22"/>
+          <w:szCs w:val="22"/>
+        </w:rPr>
+        <w:t>Page 10, col 2 , last paragraph “imput” change to (input)</w:t>
+      </w:r>
+    </w:p>
+    <w:p>
+      <w:pPr>
+        <w:pStyle w:val="Normal"/>
+        <w:jc w:val="both"/>
+        <w:rPr/>
+      </w:pPr>
+      <w:r>
+        <w:rPr>
+          <w:rFonts w:ascii="Calibri" w:hAnsi="Calibri"/>
+          <w:b/>
+          <w:sz w:val="22"/>
+          <w:szCs w:val="22"/>
+        </w:rPr>
+        <w:t>Author response:</w:t>
+      </w:r>
+      <w:r>
+        <w:rPr>
+          <w:rFonts w:ascii="Calibri" w:hAnsi="Calibri"/>
+          <w:sz w:val="22"/>
+          <w:szCs w:val="22"/>
+        </w:rPr>
+        <w:t xml:space="preserve">  Thank you for your comment.</w:t>
+      </w:r>
+    </w:p>
+    <w:p>
+      <w:pPr>
+        <w:pStyle w:val="Normal"/>
+        <w:jc w:val="both"/>
+        <w:rPr/>
+      </w:pPr>
+      <w:r>
+        <w:rPr>
+          <w:rFonts w:ascii="Calibri" w:hAnsi="Calibri"/>
+          <w:b/>
+          <w:sz w:val="22"/>
+          <w:szCs w:val="22"/>
+        </w:rPr>
+        <w:t xml:space="preserve">Author action: </w:t>
+      </w:r>
+      <w:r>
+        <w:rPr>
+          <w:rFonts w:ascii="Calibri" w:hAnsi="Calibri"/>
+          <w:b w:val="false"/>
+          <w:bCs w:val="false"/>
+          <w:sz w:val="22"/>
+          <w:szCs w:val="22"/>
+        </w:rPr>
+        <w:t>We revised the manuscript by correcting the misspelling.</w:t>
+      </w:r>
+    </w:p>
+    <w:p>
+      <w:pPr>
+        <w:pStyle w:val="Normal"/>
+        <w:spacing w:before="0" w:after="200"/>
+        <w:jc w:val="both"/>
+        <w:rPr/>
+      </w:pPr>
+      <w:r>
+        <w:rPr/>
+        <w:drawing>
+          <wp:inline distT="0" distB="0" distL="0" distR="0">
+            <wp:extent cx="6116320" cy="20320"/>
+            <wp:effectExtent l="0" t="0" r="0" b="0"/>
+            <wp:docPr id="13" name="Image13" descr=""/>
+            <wp:cNvGraphicFramePr>
+              <a:graphicFrameLocks xmlns:a="http://schemas.openxmlformats.org/drawingml/2006/main" noChangeAspect="1"/>
+            </wp:cNvGraphicFramePr>
+            <a:graphic xmlns:a="http://schemas.openxmlformats.org/drawingml/2006/main">
+              <a:graphicData uri="http://schemas.openxmlformats.org/drawingml/2006/picture">
+                <pic:pic xmlns:pic="http://schemas.openxmlformats.org/drawingml/2006/picture">
+                  <pic:nvPicPr>
+                    <pic:cNvPr id="13" name="Image13" descr=""/>
+                    <pic:cNvPicPr>
+                      <a:picLocks noChangeAspect="1" noChangeArrowheads="1"/>
+                    </pic:cNvPicPr>
+                  </pic:nvPicPr>
+                  <pic:blipFill>
+                    <a:blip r:embed="rId14"/>
                     <a:stretch>
                       <a:fillRect/>
                     </a:stretch>

--- a/sensor-edge-journal/feedback/Response-to-Reviewers.docx
+++ b/sensor-edge-journal/feedback/Response-to-Reviewers.docx
@@ -1698,15 +1698,7 @@
           <w:sz w:val="22"/>
           <w:szCs w:val="22"/>
         </w:rPr>
-        <w:t xml:space="preserve"> </w:t>
-      </w:r>
-      <w:r>
-        <w:rPr>
-          <w:rFonts w:ascii="Calibri" w:hAnsi="Calibri"/>
-          <w:sz w:val="22"/>
-          <w:szCs w:val="22"/>
-        </w:rPr>
-        <w:t>Yes.</w:t>
+        <w:t xml:space="preserve"> Yes.</w:t>
       </w:r>
     </w:p>
     <w:p>
@@ -1883,35 +1875,161 @@
           <w:sz w:val="22"/>
           <w:szCs w:val="22"/>
         </w:rPr>
-        <w:t xml:space="preserve"> </w:t>
-      </w:r>
-      <w:r>
-        <w:rPr>
-          <w:rFonts w:ascii="Calibri" w:hAnsi="Calibri"/>
-          <w:sz w:val="22"/>
-          <w:szCs w:val="22"/>
-        </w:rPr>
-        <w:t>Yes, it is intentional. The loss distance histograms show the quantization effect on the X- Y- regression results. Fig. 18(b) shows this effect on three different models. Vertical and horizontal patterns appear in the error distribution of 8-bit fixed-point quantization. The figures are intended to illustrate this effect. We stated this point in Section V. D-1</w:t>
-      </w:r>
-    </w:p>
-    <w:p>
-      <w:pPr>
-        <w:pStyle w:val="Normal"/>
-        <w:jc w:val="both"/>
-        <w:rPr>
-          <w:rFonts w:ascii="Calibri" w:hAnsi="Calibri"/>
-          <w:sz w:val="22"/>
-          <w:szCs w:val="22"/>
-        </w:rPr>
-      </w:pPr>
-      <w:r>
-        <w:rPr>
-          <w:rFonts w:ascii="Calibri" w:hAnsi="Calibri"/>
-          <w:b/>
-          <w:sz w:val="22"/>
-          <w:szCs w:val="22"/>
-        </w:rPr>
-        <w:t>Author action: -</w:t>
+        <w:t xml:space="preserve"> Thank you for the observation. A</w:t>
+      </w:r>
+      <w:r>
+        <w:rPr>
+          <w:rFonts w:eastAsia="Cambria" w:cs="Times New Roman" w:ascii="Calibri" w:hAnsi="Calibri"/>
+          <w:color w:val="auto"/>
+          <w:kern w:val="0"/>
+          <w:sz w:val="22"/>
+          <w:szCs w:val="22"/>
+          <w:lang w:val="en-US" w:eastAsia="en-US" w:bidi="ar-SA"/>
+        </w:rPr>
+        <w:t>ll</w:t>
+      </w:r>
+      <w:r>
+        <w:rPr>
+          <w:rFonts w:ascii="Calibri" w:hAnsi="Calibri"/>
+          <w:sz w:val="22"/>
+          <w:szCs w:val="22"/>
+        </w:rPr>
+        <w:t xml:space="preserve"> are 2D error distributions.</w:t>
+      </w:r>
+    </w:p>
+    <w:p>
+      <w:pPr>
+        <w:pStyle w:val="Normal"/>
+        <w:jc w:val="both"/>
+        <w:rPr>
+          <w:rFonts w:ascii="Calibri" w:hAnsi="Calibri"/>
+          <w:sz w:val="22"/>
+          <w:szCs w:val="22"/>
+        </w:rPr>
+      </w:pPr>
+      <w:r>
+        <w:rPr>
+          <w:rFonts w:ascii="Calibri" w:hAnsi="Calibri"/>
+          <w:b/>
+          <w:sz w:val="22"/>
+          <w:szCs w:val="22"/>
+        </w:rPr>
+        <w:t xml:space="preserve">Author action: </w:t>
+      </w:r>
+      <w:r>
+        <w:rPr>
+          <w:rFonts w:ascii="Calibri" w:hAnsi="Calibri"/>
+          <w:b w:val="false"/>
+          <w:bCs w:val="false"/>
+          <w:sz w:val="22"/>
+          <w:szCs w:val="22"/>
+        </w:rPr>
+        <w:t xml:space="preserve">We updated the manuscript by </w:t>
+      </w:r>
+      <w:r>
+        <w:rPr>
+          <w:rFonts w:eastAsia="Cambria" w:cs="Times New Roman" w:ascii="Calibri" w:hAnsi="Calibri"/>
+          <w:b w:val="false"/>
+          <w:bCs w:val="false"/>
+          <w:color w:val="auto"/>
+          <w:kern w:val="0"/>
+          <w:sz w:val="22"/>
+          <w:szCs w:val="22"/>
+          <w:lang w:val="en-US" w:eastAsia="en-US" w:bidi="ar-SA"/>
+        </w:rPr>
+        <w:t xml:space="preserve">removing the labels from </w:t>
+      </w:r>
+      <w:r>
+        <w:rPr>
+          <w:rFonts w:eastAsia="Cambria" w:cs="Times New Roman" w:ascii="Calibri" w:hAnsi="Calibri"/>
+          <w:b w:val="false"/>
+          <w:bCs w:val="false"/>
+          <w:color w:val="auto"/>
+          <w:kern w:val="0"/>
+          <w:sz w:val="22"/>
+          <w:szCs w:val="22"/>
+          <w:lang w:val="en-US" w:eastAsia="en-US" w:bidi="ar-SA"/>
+        </w:rPr>
+        <w:t>Figure 18</w:t>
+      </w:r>
+      <w:r>
+        <w:rPr>
+          <w:rFonts w:eastAsia="Cambria" w:cs="Times New Roman" w:ascii="Calibri" w:hAnsi="Calibri"/>
+          <w:b w:val="false"/>
+          <w:bCs w:val="false"/>
+          <w:color w:val="auto"/>
+          <w:kern w:val="0"/>
+          <w:sz w:val="22"/>
+          <w:szCs w:val="22"/>
+          <w:lang w:val="en-US" w:eastAsia="en-US" w:bidi="ar-SA"/>
+        </w:rPr>
+        <w:t xml:space="preserve"> since they are stated as 2D error distributions in the image description</w:t>
+      </w:r>
+      <w:r>
+        <w:rPr>
+          <w:rFonts w:ascii="Calibri" w:hAnsi="Calibri"/>
+          <w:b w:val="false"/>
+          <w:bCs w:val="false"/>
+          <w:sz w:val="22"/>
+          <w:szCs w:val="22"/>
+        </w:rPr>
+        <w:t xml:space="preserve">. </w:t>
+      </w:r>
+      <w:r>
+        <w:rPr>
+          <w:rFonts w:ascii="Calibri" w:hAnsi="Calibri"/>
+          <w:b w:val="false"/>
+          <w:bCs w:val="false"/>
+          <w:sz w:val="22"/>
+          <w:szCs w:val="22"/>
+        </w:rPr>
+        <w:t xml:space="preserve">We also </w:t>
+      </w:r>
+      <w:r>
+        <w:rPr>
+          <w:rFonts w:eastAsia="Cambria" w:cs="Times New Roman" w:ascii="Calibri" w:hAnsi="Calibri"/>
+          <w:b w:val="false"/>
+          <w:bCs w:val="false"/>
+          <w:color w:val="auto"/>
+          <w:kern w:val="0"/>
+          <w:sz w:val="22"/>
+          <w:szCs w:val="22"/>
+          <w:lang w:val="en-US" w:eastAsia="en-US" w:bidi="ar-SA"/>
+        </w:rPr>
+        <w:t>corrected Figure 15</w:t>
+      </w:r>
+      <w:r>
+        <w:rPr>
+          <w:rFonts w:ascii="Calibri" w:hAnsi="Calibri"/>
+          <w:b w:val="false"/>
+          <w:bCs w:val="false"/>
+          <w:sz w:val="22"/>
+          <w:szCs w:val="22"/>
+        </w:rPr>
+        <w:t xml:space="preserve"> by </w:t>
+      </w:r>
+      <w:r>
+        <w:rPr>
+          <w:rFonts w:eastAsia="Cambria" w:cs="Times New Roman" w:ascii="Calibri" w:hAnsi="Calibri"/>
+          <w:b w:val="false"/>
+          <w:bCs w:val="false"/>
+          <w:color w:val="auto"/>
+          <w:kern w:val="0"/>
+          <w:sz w:val="22"/>
+          <w:szCs w:val="22"/>
+          <w:lang w:val="en-US" w:eastAsia="en-US" w:bidi="ar-SA"/>
+        </w:rPr>
+        <w:t>changing the labels from “error distribution “ to “</w:t>
+      </w:r>
+      <w:r>
+        <w:rPr>
+          <w:rFonts w:ascii="Calibri" w:hAnsi="Calibri"/>
+          <w:b w:val="false"/>
+          <w:bCs w:val="false"/>
+          <w:sz w:val="22"/>
+          <w:szCs w:val="22"/>
+        </w:rPr>
+        <w:t>2D error distribution” on the corresponding places.</w:t>
       </w:r>
     </w:p>
     <w:p>

--- a/sensor-edge-journal/feedback/Response-to-Reviewers.docx
+++ b/sensor-edge-journal/feedback/Response-to-Reviewers.docx
@@ -1937,7 +1937,7 @@
           <w:szCs w:val="22"/>
           <w:lang w:val="en-US" w:eastAsia="en-US" w:bidi="ar-SA"/>
         </w:rPr>
-        <w:t xml:space="preserve">removing the labels from </w:t>
+        <w:t xml:space="preserve">removing the labels from Figure 18 </w:t>
       </w:r>
       <w:r>
         <w:rPr>
@@ -1950,7 +1950,7 @@
           <w:szCs w:val="22"/>
           <w:lang w:val="en-US" w:eastAsia="en-US" w:bidi="ar-SA"/>
         </w:rPr>
-        <w:t>Figure 18</w:t>
+        <w:t xml:space="preserve">(of the updated version) </w:t>
       </w:r>
       <w:r>
         <w:rPr>
@@ -1963,7 +1963,7 @@
           <w:szCs w:val="22"/>
           <w:lang w:val="en-US" w:eastAsia="en-US" w:bidi="ar-SA"/>
         </w:rPr>
-        <w:t xml:space="preserve"> since they are stated as 2D error distributions in the image description</w:t>
+        <w:t>since they are stated as 2D error distributions in the image description</w:t>
       </w:r>
       <w:r>
         <w:rPr>
@@ -1973,17 +1973,7 @@
           <w:sz w:val="22"/>
           <w:szCs w:val="22"/>
         </w:rPr>
-        <w:t xml:space="preserve">. </w:t>
-      </w:r>
-      <w:r>
-        <w:rPr>
-          <w:rFonts w:ascii="Calibri" w:hAnsi="Calibri"/>
-          <w:b w:val="false"/>
-          <w:bCs w:val="false"/>
-          <w:sz w:val="22"/>
-          <w:szCs w:val="22"/>
-        </w:rPr>
-        <w:t xml:space="preserve">We also </w:t>
+        <w:t xml:space="preserve">. We also </w:t>
       </w:r>
       <w:r>
         <w:rPr>
@@ -1996,7 +1986,20 @@
           <w:szCs w:val="22"/>
           <w:lang w:val="en-US" w:eastAsia="en-US" w:bidi="ar-SA"/>
         </w:rPr>
-        <w:t>corrected Figure 15</w:t>
+        <w:t xml:space="preserve">corrected Figure 15 </w:t>
+      </w:r>
+      <w:r>
+        <w:rPr>
+          <w:rFonts w:eastAsia="Cambria" w:cs="Times New Roman" w:ascii="Calibri" w:hAnsi="Calibri"/>
+          <w:b w:val="false"/>
+          <w:bCs w:val="false"/>
+          <w:color w:val="auto"/>
+          <w:kern w:val="0"/>
+          <w:sz w:val="22"/>
+          <w:szCs w:val="22"/>
+          <w:lang w:val="en-US" w:eastAsia="en-US" w:bidi="ar-SA"/>
+        </w:rPr>
+        <w:t>(of the updated version)</w:t>
       </w:r>
       <w:r>
         <w:rPr>

--- a/sensor-edge-journal/feedback/Response-to-Reviewers.docx
+++ b/sensor-edge-journal/feedback/Response-to-Reviewers.docx
@@ -1854,11 +1854,7 @@
       <w:pPr>
         <w:pStyle w:val="Normal"/>
         <w:jc w:val="both"/>
-        <w:rPr>
-          <w:rFonts w:ascii="Calibri" w:hAnsi="Calibri"/>
-          <w:sz w:val="22"/>
-          <w:szCs w:val="22"/>
-        </w:rPr>
+        <w:rPr/>
       </w:pPr>
       <w:r>
         <w:rPr>
@@ -1875,7 +1871,7 @@
           <w:sz w:val="22"/>
           <w:szCs w:val="22"/>
         </w:rPr>
-        <w:t xml:space="preserve"> Thank you for the observation. A</w:t>
+        <w:t xml:space="preserve"> Thank you for the observation. In fact, a</w:t>
       </w:r>
       <w:r>
         <w:rPr>
@@ -1901,11 +1897,7 @@
       <w:pPr>
         <w:pStyle w:val="Normal"/>
         <w:jc w:val="both"/>
-        <w:rPr>
-          <w:rFonts w:ascii="Calibri" w:hAnsi="Calibri"/>
-          <w:sz w:val="22"/>
-          <w:szCs w:val="22"/>
-        </w:rPr>
+        <w:rPr/>
       </w:pPr>
       <w:r>
         <w:rPr>
@@ -1937,7 +1929,7 @@
           <w:szCs w:val="22"/>
           <w:lang w:val="en-US" w:eastAsia="en-US" w:bidi="ar-SA"/>
         </w:rPr>
-        <w:t xml:space="preserve">removing the labels from Figure 18 </w:t>
+        <w:t xml:space="preserve">removing the </w:t>
       </w:r>
       <w:r>
         <w:rPr>
@@ -1950,7 +1942,7 @@
           <w:szCs w:val="22"/>
           <w:lang w:val="en-US" w:eastAsia="en-US" w:bidi="ar-SA"/>
         </w:rPr>
-        <w:t xml:space="preserve">(of the updated version) </w:t>
+        <w:t xml:space="preserve">small </w:t>
       </w:r>
       <w:r>
         <w:rPr>
@@ -1963,17 +1955,7 @@
           <w:szCs w:val="22"/>
           <w:lang w:val="en-US" w:eastAsia="en-US" w:bidi="ar-SA"/>
         </w:rPr>
-        <w:t>since they are stated as 2D error distributions in the image description</w:t>
-      </w:r>
-      <w:r>
-        <w:rPr>
-          <w:rFonts w:ascii="Calibri" w:hAnsi="Calibri"/>
-          <w:b w:val="false"/>
-          <w:bCs w:val="false"/>
-          <w:sz w:val="22"/>
-          <w:szCs w:val="22"/>
-        </w:rPr>
-        <w:t xml:space="preserve">. We also </w:t>
+        <w:t xml:space="preserve">labels from Figure 18 (of the updated version), since the </w:t>
       </w:r>
       <w:r>
         <w:rPr>
@@ -1986,7 +1968,7 @@
           <w:szCs w:val="22"/>
           <w:lang w:val="en-US" w:eastAsia="en-US" w:bidi="ar-SA"/>
         </w:rPr>
-        <w:t xml:space="preserve">corrected Figure 15 </w:t>
+        <w:t>graphs</w:t>
       </w:r>
       <w:r>
         <w:rPr>
@@ -1999,7 +1981,77 @@
           <w:szCs w:val="22"/>
           <w:lang w:val="en-US" w:eastAsia="en-US" w:bidi="ar-SA"/>
         </w:rPr>
-        <w:t>(of the updated version)</w:t>
+        <w:t xml:space="preserve"> are stated as 2D error distributions in the </w:t>
+      </w:r>
+      <w:r>
+        <w:rPr>
+          <w:rFonts w:eastAsia="Cambria" w:cs="Times New Roman" w:ascii="Calibri" w:hAnsi="Calibri"/>
+          <w:b w:val="false"/>
+          <w:bCs w:val="false"/>
+          <w:color w:val="auto"/>
+          <w:kern w:val="0"/>
+          <w:sz w:val="22"/>
+          <w:szCs w:val="22"/>
+          <w:lang w:val="en-US" w:eastAsia="en-US" w:bidi="ar-SA"/>
+        </w:rPr>
+        <w:t>figure</w:t>
+      </w:r>
+      <w:r>
+        <w:rPr>
+          <w:rFonts w:eastAsia="Cambria" w:cs="Times New Roman" w:ascii="Calibri" w:hAnsi="Calibri"/>
+          <w:b w:val="false"/>
+          <w:bCs w:val="false"/>
+          <w:color w:val="auto"/>
+          <w:kern w:val="0"/>
+          <w:sz w:val="22"/>
+          <w:szCs w:val="22"/>
+          <w:lang w:val="en-US" w:eastAsia="en-US" w:bidi="ar-SA"/>
+        </w:rPr>
+        <w:t xml:space="preserve"> description</w:t>
+      </w:r>
+      <w:r>
+        <w:rPr>
+          <w:rFonts w:ascii="Calibri" w:hAnsi="Calibri"/>
+          <w:b w:val="false"/>
+          <w:bCs w:val="false"/>
+          <w:sz w:val="22"/>
+          <w:szCs w:val="22"/>
+        </w:rPr>
+        <w:t>. As mentioned in the manuscript, the three rows in the figure correspond to three different models. For more clarifications, we also highlighted that in the figure.</w:t>
+      </w:r>
+    </w:p>
+    <w:p>
+      <w:pPr>
+        <w:pStyle w:val="Normal"/>
+        <w:jc w:val="both"/>
+        <w:rPr>
+          <w:rFonts w:ascii="Calibri" w:hAnsi="Calibri"/>
+          <w:sz w:val="22"/>
+          <w:szCs w:val="22"/>
+        </w:rPr>
+      </w:pPr>
+      <w:r>
+        <w:rPr>
+          <w:rFonts w:ascii="Calibri" w:hAnsi="Calibri"/>
+          <w:b w:val="false"/>
+          <w:bCs w:val="false"/>
+          <w:sz w:val="22"/>
+          <w:szCs w:val="22"/>
+        </w:rPr>
+        <w:t xml:space="preserve">We also </w:t>
+      </w:r>
+      <w:r>
+        <w:rPr>
+          <w:rFonts w:eastAsia="Cambria" w:cs="Times New Roman" w:ascii="Calibri" w:hAnsi="Calibri"/>
+          <w:b w:val="false"/>
+          <w:bCs w:val="false"/>
+          <w:color w:val="auto"/>
+          <w:kern w:val="0"/>
+          <w:sz w:val="22"/>
+          <w:szCs w:val="22"/>
+          <w:lang w:val="en-US" w:eastAsia="en-US" w:bidi="ar-SA"/>
+        </w:rPr>
+        <w:t>corrected Figure 15 (of the updated version)</w:t>
       </w:r>
       <w:r>
         <w:rPr>
